--- a/notes/Bert笔记.docx
+++ b/notes/Bert笔记.docx
@@ -5,13 +5,14 @@
     <w:p>
       <w:pPr>
         <w:rPr>
-          <w:b/>
-          <w:bCs/>
-        </w:rPr>
-      </w:pPr>
-      <w:r>
-        <w:rPr>
-          <w:rFonts w:hint="eastAsia"/>
+          <w:rFonts w:ascii="Heiti SC Medium" w:eastAsia="Heiti SC Medium" w:hAnsi="Heiti SC Medium"/>
+          <w:b/>
+          <w:bCs/>
+        </w:rPr>
+      </w:pPr>
+      <w:r>
+        <w:rPr>
+          <w:rFonts w:ascii="Heiti SC Medium" w:eastAsia="Heiti SC Medium" w:hAnsi="Heiti SC Medium" w:hint="eastAsia"/>
           <w:b/>
           <w:bCs/>
         </w:rPr>
@@ -19,6 +20,7 @@
       </w:r>
       <w:r>
         <w:rPr>
+          <w:rFonts w:ascii="Heiti SC Medium" w:eastAsia="Heiti SC Medium" w:hAnsi="Heiti SC Medium"/>
           <w:b/>
           <w:bCs/>
         </w:rPr>
@@ -26,18 +28,148 @@
       </w:r>
       <w:r>
         <w:rPr>
-          <w:rFonts w:hint="eastAsia"/>
+          <w:rFonts w:ascii="Heiti SC Medium" w:eastAsia="Heiti SC Medium" w:hAnsi="Heiti SC Medium" w:hint="eastAsia"/>
           <w:b/>
           <w:bCs/>
         </w:rPr>
         <w:t>笔记</w:t>
       </w:r>
     </w:p>
-    <w:p/>
-    <w:p>
-      <w:pPr>
-        <w:rPr>
-          <w:rFonts w:hint="eastAsia"/>
+    <w:p>
+      <w:pPr>
+        <w:rPr>
+          <w:rFonts w:ascii="Heiti SC Medium" w:eastAsia="Heiti SC Medium" w:hAnsi="Heiti SC Medium"/>
+        </w:rPr>
+      </w:pPr>
+    </w:p>
+    <w:p>
+      <w:pPr>
+        <w:rPr>
+          <w:rFonts w:ascii="Heiti SC Medium" w:eastAsia="Heiti SC Medium" w:hAnsi="Heiti SC Medium" w:hint="eastAsia"/>
+        </w:rPr>
+      </w:pPr>
+      <w:r>
+        <w:rPr>
+          <w:rFonts w:ascii="Heiti SC Medium" w:eastAsia="Heiti SC Medium" w:hAnsi="Heiti SC Medium" w:hint="eastAsia"/>
+        </w:rPr>
+        <w:t>BERT本质上是由多个Transformer的 Encoder堆叠而成，再加以MLM（Masked Language Model）和NSP（Next Sentence Prediction）进行预训练，后续还可以接各种fine-tune任务（如文本分类、NER）等</w:t>
+      </w:r>
+    </w:p>
+    <w:p>
+      <w:pPr>
+        <w:rPr>
+          <w:rFonts w:ascii="Heiti SC Medium" w:eastAsia="Heiti SC Medium" w:hAnsi="Heiti SC Medium" w:hint="eastAsia"/>
+        </w:rPr>
+      </w:pPr>
+    </w:p>
+    <w:p>
+      <w:pPr>
+        <w:rPr>
+          <w:rFonts w:ascii="Heiti SC Medium" w:eastAsia="Heiti SC Medium" w:hAnsi="Heiti SC Medium"/>
+          <w:b/>
+          <w:bCs/>
+        </w:rPr>
+      </w:pPr>
+      <w:r>
+        <w:rPr>
+          <w:rFonts w:ascii="Heiti SC Medium" w:eastAsia="Heiti SC Medium" w:hAnsi="Heiti SC Medium" w:hint="eastAsia"/>
+          <w:b/>
+          <w:bCs/>
+        </w:rPr>
+        <w:t>Encoder</w:t>
+      </w:r>
+      <w:r>
+        <w:rPr>
+          <w:rFonts w:ascii="Heiti SC Medium" w:eastAsia="Heiti SC Medium" w:hAnsi="Heiti SC Medium"/>
+          <w:b/>
+          <w:bCs/>
+        </w:rPr>
+        <w:t xml:space="preserve"> – </w:t>
+      </w:r>
+      <w:r>
+        <w:rPr>
+          <w:rFonts w:ascii="Heiti SC Medium" w:eastAsia="Heiti SC Medium" w:hAnsi="Heiti SC Medium" w:hint="eastAsia"/>
+          <w:b/>
+          <w:bCs/>
+        </w:rPr>
+        <w:t>Decoder</w:t>
+      </w:r>
+    </w:p>
+    <w:p>
+      <w:pPr>
+        <w:rPr>
+          <w:rFonts w:ascii="Heiti SC Medium" w:eastAsia="Heiti SC Medium" w:hAnsi="Heiti SC Medium"/>
+        </w:rPr>
+      </w:pPr>
+    </w:p>
+    <w:p>
+      <w:pPr>
+        <w:rPr>
+          <w:rFonts w:ascii="Heiti SC Medium" w:eastAsia="Heiti SC Medium" w:hAnsi="Heiti SC Medium"/>
+          <w:b/>
+          <w:bCs/>
+        </w:rPr>
+      </w:pPr>
+      <w:r>
+        <w:rPr>
+          <w:rFonts w:ascii="Heiti SC Medium" w:eastAsia="Heiti SC Medium" w:hAnsi="Heiti SC Medium" w:hint="eastAsia"/>
+          <w:b/>
+          <w:bCs/>
+        </w:rPr>
+        <w:t>A</w:t>
+      </w:r>
+      <w:r>
+        <w:rPr>
+          <w:rFonts w:ascii="Heiti SC Medium" w:eastAsia="Heiti SC Medium" w:hAnsi="Heiti SC Medium"/>
+          <w:b/>
+          <w:bCs/>
+        </w:rPr>
+        <w:t>ttention</w:t>
+      </w:r>
+      <w:r>
+        <w:rPr>
+          <w:rFonts w:ascii="Heiti SC Medium" w:eastAsia="Heiti SC Medium" w:hAnsi="Heiti SC Medium" w:hint="eastAsia"/>
+          <w:b/>
+          <w:bCs/>
+        </w:rPr>
+        <w:t>机制</w:t>
+      </w:r>
+    </w:p>
+    <w:p>
+      <w:pPr>
+        <w:rPr>
+          <w:rFonts w:ascii="Heiti SC Medium" w:eastAsia="Heiti SC Medium" w:hAnsi="Heiti SC Medium"/>
+        </w:rPr>
+      </w:pPr>
+    </w:p>
+    <w:p>
+      <w:pPr>
+        <w:rPr>
+          <w:rFonts w:ascii="Heiti SC Medium" w:eastAsia="Heiti SC Medium" w:hAnsi="Heiti SC Medium"/>
+          <w:b/>
+          <w:bCs/>
+        </w:rPr>
+      </w:pPr>
+      <w:r>
+        <w:rPr>
+          <w:rFonts w:ascii="Heiti SC Medium" w:eastAsia="Heiti SC Medium" w:hAnsi="Heiti SC Medium" w:hint="eastAsia"/>
+          <w:b/>
+          <w:bCs/>
+        </w:rPr>
+        <w:t>Transformer</w:t>
+      </w:r>
+    </w:p>
+    <w:p>
+      <w:pPr>
+        <w:rPr>
+          <w:rFonts w:ascii="Heiti SC Medium" w:eastAsia="Heiti SC Medium" w:hAnsi="Heiti SC Medium"/>
+        </w:rPr>
+      </w:pPr>
+    </w:p>
+    <w:p>
+      <w:pPr>
+        <w:rPr>
+          <w:rFonts w:ascii="Heiti SC Medium" w:eastAsia="Heiti SC Medium" w:hAnsi="Heiti SC Medium" w:hint="eastAsia"/>
         </w:rPr>
       </w:pPr>
     </w:p>
